--- a/DAW/UD03/PRACTICAS/Actividad 3.1_tomcat_instalación.docx
+++ b/DAW/UD03/PRACTICAS/Actividad 3.1_tomcat_instalación.docx
@@ -6,45 +6,15 @@
       <w:pPr>
         <w:pStyle w:val="Ttulo1"/>
       </w:pPr>
-      <w:proofErr w:type="spellStart"/>
       <w:r>
-        <w:t>Práctica</w:t>
-      </w:r>
-      <w:proofErr w:type="spellEnd"/>
-      <w:r>
-        <w:t xml:space="preserve"> </w:t>
-      </w:r>
-      <w:proofErr w:type="spellStart"/>
-      <w:r>
-        <w:t>Guiada</w:t>
-      </w:r>
-      <w:proofErr w:type="spellEnd"/>
-      <w:r>
-        <w:t xml:space="preserve"> DAW</w:t>
-      </w:r>
-      <w:proofErr w:type="gramStart"/>
-      <w:r>
-        <w:t xml:space="preserve">2 </w:t>
+        <w:t xml:space="preserve">Práctica Guiada DAW2 </w:t>
       </w:r>
       <w:r>
-        <w:t xml:space="preserve"> </w:t>
+        <w:t xml:space="preserve"> Instalación de Apache Tomcat en AWS EC2 (Linux)</w:t>
       </w:r>
-      <w:proofErr w:type="spellStart"/>
       <w:r>
-        <w:t>Instalación</w:t>
-      </w:r>
-      <w:proofErr w:type="spellEnd"/>
-      <w:proofErr w:type="gramEnd"/>
-      <w:r>
-        <w:t xml:space="preserve"> de Apache Tomcat </w:t>
-      </w:r>
-      <w:proofErr w:type="spellStart"/>
-      <w:r>
-        <w:t>en</w:t>
-      </w:r>
-      <w:proofErr w:type="spellEnd"/>
-      <w:r>
-        <w:t xml:space="preserve"> AWS EC2 (Linux)</w:t>
+        <w:br/>
+        <w:t>Dario Briongos Garcia</w:t>
       </w:r>
     </w:p>
     <w:p>
@@ -52,38 +22,13 @@
         <w:pStyle w:val="Ttulo2"/>
       </w:pPr>
       <w:r>
-        <w:t xml:space="preserve">1. Datos de la </w:t>
-      </w:r>
-      <w:proofErr w:type="spellStart"/>
-      <w:r>
-        <w:t>instancia</w:t>
-      </w:r>
-      <w:proofErr w:type="spellEnd"/>
-      <w:r>
-        <w:t xml:space="preserve"> EC2</w:t>
+        <w:t>1. Datos de la instancia EC2</w:t>
       </w:r>
     </w:p>
     <w:p>
       <w:r>
-        <w:t xml:space="preserve">Rellena con la </w:t>
+        <w:t xml:space="preserve">Rellena con la información de tu </w:t>
       </w:r>
-      <w:proofErr w:type="spellStart"/>
-      <w:r>
-        <w:t>información</w:t>
-      </w:r>
-      <w:proofErr w:type="spellEnd"/>
-      <w:r>
-        <w:t xml:space="preserve"> de </w:t>
-      </w:r>
-      <w:proofErr w:type="spellStart"/>
-      <w:r>
-        <w:t>tu</w:t>
-      </w:r>
-      <w:proofErr w:type="spellEnd"/>
-      <w:r>
-        <w:t xml:space="preserve"> </w:t>
-      </w:r>
-      <w:proofErr w:type="spellStart"/>
       <w:proofErr w:type="gramStart"/>
       <w:r>
         <w:t>instancia.</w:t>
@@ -91,7 +36,6 @@
       <w:r>
         <w:t>asffa</w:t>
       </w:r>
-      <w:proofErr w:type="spellEnd"/>
       <w:proofErr w:type="gramEnd"/>
     </w:p>
     <w:p>
@@ -114,15 +58,7 @@
         </w:pBdr>
       </w:pPr>
       <w:r>
-        <w:t xml:space="preserve">- AMI </w:t>
-      </w:r>
-      <w:proofErr w:type="spellStart"/>
-      <w:r>
-        <w:t>utilizada</w:t>
-      </w:r>
-      <w:proofErr w:type="spellEnd"/>
-      <w:r>
-        <w:t>:</w:t>
+        <w:t>- AMI utilizada:</w:t>
       </w:r>
       <w:r>
         <w:t xml:space="preserve"> Ubuntu Server 24.04</w:t>
@@ -138,15 +74,7 @@
         </w:pBdr>
       </w:pPr>
       <w:r>
-        <w:t xml:space="preserve">- Tipo de </w:t>
-      </w:r>
-      <w:proofErr w:type="spellStart"/>
-      <w:r>
-        <w:t>instancia</w:t>
-      </w:r>
-      <w:proofErr w:type="spellEnd"/>
-      <w:r>
-        <w:t>:</w:t>
+        <w:t>- Tipo de instancia:</w:t>
       </w:r>
       <w:r>
         <w:t xml:space="preserve"> t</w:t>
@@ -167,21 +95,13 @@
         </w:pBdr>
       </w:pPr>
       <w:r>
-        <w:t xml:space="preserve">- IP </w:t>
-      </w:r>
-      <w:proofErr w:type="spellStart"/>
-      <w:r>
-        <w:t>pública</w:t>
-      </w:r>
-      <w:proofErr w:type="spellEnd"/>
-      <w:r>
-        <w:t>:</w:t>
+        <w:t>- IP pública:</w:t>
       </w:r>
       <w:r>
         <w:t xml:space="preserve"> </w:t>
       </w:r>
       <w:r>
-        <w:t>100.48.105.167</w:t>
+        <w:t>44.223.68.79</w:t>
       </w:r>
     </w:p>
     <w:p>
@@ -194,58 +114,10 @@
         </w:pBdr>
       </w:pPr>
       <w:r>
-        <w:t>- Clave (.</w:t>
-      </w:r>
-      <w:proofErr w:type="spellStart"/>
-      <w:r>
-        <w:t>pem</w:t>
-      </w:r>
-      <w:proofErr w:type="spellEnd"/>
-      <w:r>
-        <w:t>):</w:t>
+        <w:t>- Clave (.pem):</w:t>
       </w:r>
       <w:r>
-        <w:t xml:space="preserve"> Las claves </w:t>
-      </w:r>
-      <w:proofErr w:type="spellStart"/>
-      <w:r>
-        <w:t>utilizadas</w:t>
-      </w:r>
-      <w:proofErr w:type="spellEnd"/>
-      <w:r>
-        <w:t xml:space="preserve"> </w:t>
-      </w:r>
-      <w:proofErr w:type="spellStart"/>
-      <w:r>
-        <w:t>en</w:t>
-      </w:r>
-      <w:proofErr w:type="spellEnd"/>
-      <w:r>
-        <w:t xml:space="preserve"> </w:t>
-      </w:r>
-      <w:proofErr w:type="spellStart"/>
-      <w:r>
-        <w:t>todas</w:t>
-      </w:r>
-      <w:proofErr w:type="spellEnd"/>
-      <w:r>
-        <w:t xml:space="preserve"> mis </w:t>
-      </w:r>
-      <w:proofErr w:type="spellStart"/>
-      <w:r>
-        <w:t>instancias</w:t>
-      </w:r>
-      <w:proofErr w:type="spellEnd"/>
-      <w:r>
-        <w:t xml:space="preserve"> “</w:t>
-      </w:r>
-      <w:proofErr w:type="spellStart"/>
-      <w:r>
-        <w:t>claveAWS.pem</w:t>
-      </w:r>
-      <w:proofErr w:type="spellEnd"/>
-      <w:r>
-        <w:t>”</w:t>
+        <w:t xml:space="preserve"> Las claves utilizadas en todas mis instancias “claveAWS.pem”</w:t>
       </w:r>
     </w:p>
     <w:p>
@@ -258,23 +130,7 @@
         </w:pBdr>
       </w:pPr>
       <w:r>
-        <w:t xml:space="preserve">- </w:t>
-      </w:r>
-      <w:proofErr w:type="spellStart"/>
-      <w:r>
-        <w:t>Puertos</w:t>
-      </w:r>
-      <w:proofErr w:type="spellEnd"/>
-      <w:r>
-        <w:t xml:space="preserve"> </w:t>
-      </w:r>
-      <w:proofErr w:type="spellStart"/>
-      <w:r>
-        <w:t>abiertos</w:t>
-      </w:r>
-      <w:proofErr w:type="spellEnd"/>
-      <w:r>
-        <w:t>:</w:t>
+        <w:t>- Puertos abiertos:</w:t>
       </w:r>
       <w:r>
         <w:t xml:space="preserve"> 22(SSH), 8080(TCP)</w:t>
@@ -282,6 +138,9 @@
     </w:p>
     <w:p>
       <w:r>
+        <w:rPr>
+          <w:noProof/>
+        </w:rPr>
         <w:drawing>
           <wp:inline distT="0" distB="0" distL="0" distR="0" wp14:anchorId="1C5445AF" wp14:editId="2035FAA3">
             <wp:extent cx="6478735" cy="2305050"/>
@@ -332,42 +191,12 @@
         <w:pStyle w:val="Ttulo2"/>
       </w:pPr>
       <w:r>
-        <w:lastRenderedPageBreak/>
-        <w:t xml:space="preserve">2. </w:t>
-      </w:r>
-      <w:proofErr w:type="spellStart"/>
-      <w:r>
-        <w:t>Conexión</w:t>
-      </w:r>
-      <w:proofErr w:type="spellEnd"/>
-      <w:r>
-        <w:t xml:space="preserve"> </w:t>
-      </w:r>
-      <w:proofErr w:type="spellStart"/>
-      <w:r>
-        <w:t>por</w:t>
-      </w:r>
-      <w:proofErr w:type="spellEnd"/>
-      <w:r>
-        <w:t xml:space="preserve"> SSH</w:t>
+        <w:t>2. Conexión por SSH</w:t>
       </w:r>
     </w:p>
     <w:p>
-      <w:proofErr w:type="spellStart"/>
       <w:r>
-        <w:t>Comando</w:t>
-      </w:r>
-      <w:proofErr w:type="spellEnd"/>
-      <w:r>
-        <w:t xml:space="preserve"> </w:t>
-      </w:r>
-      <w:proofErr w:type="spellStart"/>
-      <w:r>
-        <w:t>utilizado</w:t>
-      </w:r>
-      <w:proofErr w:type="spellEnd"/>
-      <w:r>
-        <w:t>:</w:t>
+        <w:t>Comando utilizado:</w:t>
       </w:r>
     </w:p>
     <w:p>
@@ -380,19 +209,14 @@
         </w:pBdr>
       </w:pPr>
       <w:r>
-        <w:t>ssh -</w:t>
-      </w:r>
-      <w:proofErr w:type="spellStart"/>
-      <w:r>
-        <w:t>i</w:t>
-      </w:r>
-      <w:proofErr w:type="spellEnd"/>
-      <w:r>
-        <w:t xml:space="preserve"> "D:\Usuarios\daw214\Downloads\claveAWS.pem" ubuntu@100.48.105.167</w:t>
+        <w:t>ssh -i "D:\Usuarios\daw214\Downloads\claveAWS.pem" ubuntu@100.48.105.167</w:t>
       </w:r>
     </w:p>
     <w:p>
       <w:r>
+        <w:rPr>
+          <w:noProof/>
+        </w:rPr>
         <w:drawing>
           <wp:inline distT="0" distB="0" distL="0" distR="0" wp14:anchorId="7A906B1C" wp14:editId="7DA0A83C">
             <wp:extent cx="5486400" cy="4343400"/>
@@ -444,30 +268,12 @@
       </w:pPr>
       <w:r>
         <w:lastRenderedPageBreak/>
-        <w:t xml:space="preserve">3. </w:t>
+        <w:t>3. Actualización de paquetes</w:t>
       </w:r>
-      <w:proofErr w:type="spellStart"/>
-      <w:r>
-        <w:t>Actualización</w:t>
-      </w:r>
-      <w:proofErr w:type="spellEnd"/>
-      <w:r>
-        <w:t xml:space="preserve"> de </w:t>
-      </w:r>
-      <w:proofErr w:type="spellStart"/>
-      <w:r>
-        <w:t>paquetes</w:t>
-      </w:r>
-      <w:proofErr w:type="spellEnd"/>
     </w:p>
     <w:p>
-      <w:proofErr w:type="spellStart"/>
       <w:r>
-        <w:t>Comando</w:t>
-      </w:r>
-      <w:proofErr w:type="spellEnd"/>
-      <w:r>
-        <w:t>:</w:t>
+        <w:t>Comando:</w:t>
       </w:r>
     </w:p>
     <w:p>
@@ -479,17 +285,15 @@
           <w:right w:val="single" w:sz="4" w:space="4" w:color="auto"/>
         </w:pBdr>
       </w:pPr>
-      <w:proofErr w:type="spellStart"/>
       <w:r>
-        <w:t>sudo</w:t>
-      </w:r>
-      <w:proofErr w:type="spellEnd"/>
-      <w:r>
-        <w:t xml:space="preserve"> apt update</w:t>
+        <w:t>sudo apt update</w:t>
       </w:r>
     </w:p>
     <w:p>
       <w:r>
+        <w:rPr>
+          <w:noProof/>
+        </w:rPr>
         <w:drawing>
           <wp:inline distT="0" distB="0" distL="0" distR="0" wp14:anchorId="71823EAA" wp14:editId="6EEB25E4">
             <wp:extent cx="5486400" cy="2592705"/>
@@ -528,11 +332,9 @@
       </w:r>
     </w:p>
     <w:p>
-      <w:proofErr w:type="spellStart"/>
       <w:r>
         <w:t>Comando</w:t>
       </w:r>
-      <w:proofErr w:type="spellEnd"/>
       <w:r>
         <w:t>:</w:t>
       </w:r>
@@ -546,17 +348,15 @@
           <w:right w:val="single" w:sz="4" w:space="4" w:color="auto"/>
         </w:pBdr>
       </w:pPr>
-      <w:proofErr w:type="spellStart"/>
       <w:r>
-        <w:t>sudo</w:t>
-      </w:r>
-      <w:proofErr w:type="spellEnd"/>
-      <w:r>
-        <w:t xml:space="preserve"> apt upgrade</w:t>
+        <w:t>sudo apt upgrade</w:t>
       </w:r>
     </w:p>
     <w:p>
       <w:r>
+        <w:rPr>
+          <w:noProof/>
+        </w:rPr>
         <w:drawing>
           <wp:inline distT="0" distB="0" distL="0" distR="0" wp14:anchorId="26AABF3D" wp14:editId="6E0CE42B">
             <wp:extent cx="5486400" cy="1734820"/>
@@ -622,13 +422,8 @@
       <w:r>
         <w:t xml:space="preserve">5. </w:t>
       </w:r>
-      <w:proofErr w:type="spellStart"/>
       <w:r>
-        <w:t>Instalacion</w:t>
-      </w:r>
-      <w:proofErr w:type="spellEnd"/>
-      <w:r>
-        <w:t xml:space="preserve"> de JDK</w:t>
+        <w:t>Instalacion de JDK</w:t>
       </w:r>
     </w:p>
     <w:p>
@@ -640,22 +435,15 @@
           <w:right w:val="single" w:sz="4" w:space="4" w:color="auto"/>
         </w:pBdr>
       </w:pPr>
-      <w:proofErr w:type="spellStart"/>
       <w:r>
-        <w:t>sudo</w:t>
+        <w:t>sudo apt install default-jdk</w:t>
       </w:r>
-      <w:proofErr w:type="spellEnd"/>
-      <w:r>
-        <w:t xml:space="preserve"> apt install default-</w:t>
-      </w:r>
-      <w:proofErr w:type="spellStart"/>
-      <w:r>
-        <w:t>jdk</w:t>
-      </w:r>
-      <w:proofErr w:type="spellEnd"/>
     </w:p>
     <w:p>
       <w:r>
+        <w:rPr>
+          <w:noProof/>
+        </w:rPr>
         <w:drawing>
           <wp:inline distT="0" distB="0" distL="0" distR="0" wp14:anchorId="4471F8A0" wp14:editId="2852950D">
             <wp:extent cx="5486400" cy="2103755"/>
@@ -703,60 +491,13 @@
       <w:r>
         <w:t xml:space="preserve">6. </w:t>
       </w:r>
-      <w:proofErr w:type="spellStart"/>
       <w:r>
-        <w:t>Configuración</w:t>
+        <w:t>Configuración de Usuario y Directorios</w:t>
       </w:r>
-      <w:proofErr w:type="spellEnd"/>
-      <w:r>
-        <w:t xml:space="preserve"> de </w:t>
-      </w:r>
-      <w:proofErr w:type="spellStart"/>
-      <w:r>
-        <w:t>Usuario</w:t>
-      </w:r>
-      <w:proofErr w:type="spellEnd"/>
-      <w:r>
-        <w:t xml:space="preserve"> y </w:t>
-      </w:r>
-      <w:proofErr w:type="spellStart"/>
-      <w:r>
-        <w:t>Directorios</w:t>
-      </w:r>
-      <w:proofErr w:type="spellEnd"/>
     </w:p>
     <w:p>
-      <w:proofErr w:type="spellStart"/>
       <w:r>
-        <w:t>el</w:t>
-      </w:r>
-      <w:proofErr w:type="spellEnd"/>
-      <w:r>
-        <w:t xml:space="preserve"> </w:t>
-      </w:r>
-      <w:proofErr w:type="spellStart"/>
-      <w:r>
-        <w:t>grupo</w:t>
-      </w:r>
-      <w:proofErr w:type="spellEnd"/>
-      <w:r>
-        <w:t xml:space="preserve"> y </w:t>
-      </w:r>
-      <w:proofErr w:type="spellStart"/>
-      <w:r>
-        <w:t>el</w:t>
-      </w:r>
-      <w:proofErr w:type="spellEnd"/>
-      <w:r>
-        <w:t xml:space="preserve"> </w:t>
-      </w:r>
-      <w:proofErr w:type="spellStart"/>
-      <w:r>
-        <w:t>usuario</w:t>
-      </w:r>
-      <w:proofErr w:type="spellEnd"/>
-      <w:r>
-        <w:t xml:space="preserve"> tomcat</w:t>
+        <w:t>el grupo y el usuario tomcat</w:t>
       </w:r>
       <w:r>
         <w:t>:</w:t>
@@ -772,19 +513,14 @@
         </w:pBdr>
       </w:pPr>
       <w:r>
-        <w:t xml:space="preserve">Sudo </w:t>
-      </w:r>
-      <w:proofErr w:type="spellStart"/>
-      <w:r>
-        <w:t>groupadd</w:t>
-      </w:r>
-      <w:proofErr w:type="spellEnd"/>
-      <w:r>
-        <w:t xml:space="preserve"> tomcat</w:t>
+        <w:t>Sudo groupadd tomcat</w:t>
       </w:r>
     </w:p>
     <w:p>
       <w:r>
+        <w:rPr>
+          <w:noProof/>
+        </w:rPr>
         <w:drawing>
           <wp:inline distT="0" distB="0" distL="0" distR="0" wp14:anchorId="2E6C1614" wp14:editId="0397C487">
             <wp:extent cx="4229690" cy="247685"/>
@@ -831,30 +567,15 @@
           <w:right w:val="single" w:sz="4" w:space="4" w:color="auto"/>
         </w:pBdr>
       </w:pPr>
-      <w:proofErr w:type="spellStart"/>
       <w:r>
-        <w:t>sudo</w:t>
+        <w:t>sudo useradd -M -s /bin/false -g tomcat tomcat</w:t>
       </w:r>
-      <w:proofErr w:type="spellEnd"/>
-      <w:r>
-        <w:t xml:space="preserve"> </w:t>
-      </w:r>
-      <w:proofErr w:type="spellStart"/>
-      <w:r>
-        <w:t>useradd</w:t>
-      </w:r>
-      <w:proofErr w:type="spellEnd"/>
-      <w:r>
-        <w:t xml:space="preserve"> -s /bin/false -g tomcat -d /opt/tomcat </w:t>
-      </w:r>
-      <w:proofErr w:type="spellStart"/>
-      <w:r>
-        <w:t>tomcat</w:t>
-      </w:r>
-      <w:proofErr w:type="spellEnd"/>
     </w:p>
     <w:p>
       <w:r>
+        <w:rPr>
+          <w:noProof/>
+        </w:rPr>
         <w:drawing>
           <wp:inline distT="0" distB="0" distL="0" distR="0" wp14:anchorId="37B46841" wp14:editId="728BB06B">
             <wp:extent cx="5486400" cy="134620"/>
@@ -894,29 +615,8 @@
     </w:p>
     <w:p>
       <w:r>
-        <w:t xml:space="preserve">Crear </w:t>
+        <w:t>Crear el directorio de instalación</w:t>
       </w:r>
-      <w:proofErr w:type="spellStart"/>
-      <w:r>
-        <w:t>el</w:t>
-      </w:r>
-      <w:proofErr w:type="spellEnd"/>
-      <w:r>
-        <w:t xml:space="preserve"> </w:t>
-      </w:r>
-      <w:proofErr w:type="spellStart"/>
-      <w:r>
-        <w:t>directorio</w:t>
-      </w:r>
-      <w:proofErr w:type="spellEnd"/>
-      <w:r>
-        <w:t xml:space="preserve"> de </w:t>
-      </w:r>
-      <w:proofErr w:type="spellStart"/>
-      <w:r>
-        <w:t>instalación</w:t>
-      </w:r>
-      <w:proofErr w:type="spellEnd"/>
       <w:r>
         <w:t>:</w:t>
       </w:r>
@@ -931,19 +631,14 @@
         </w:pBdr>
       </w:pPr>
       <w:r>
-        <w:t xml:space="preserve">Sudo </w:t>
-      </w:r>
-      <w:proofErr w:type="spellStart"/>
-      <w:r>
-        <w:t>mkdir</w:t>
-      </w:r>
-      <w:proofErr w:type="spellEnd"/>
-      <w:r>
-        <w:t xml:space="preserve"> /opt/tomcat</w:t>
+        <w:t>Sudo mkdir /opt/tomcat</w:t>
       </w:r>
     </w:p>
     <w:p>
       <w:r>
+        <w:rPr>
+          <w:noProof/>
+        </w:rPr>
         <w:drawing>
           <wp:inline distT="0" distB="0" distL="0" distR="0" wp14:anchorId="1ECDB712" wp14:editId="54F50128">
             <wp:extent cx="4496427" cy="190527"/>
@@ -995,19 +690,9 @@
         <w:lastRenderedPageBreak/>
         <w:t xml:space="preserve">7. </w:t>
       </w:r>
-      <w:proofErr w:type="spellStart"/>
       <w:r>
-        <w:t>Instalo</w:t>
+        <w:t>Instalo TomCat</w:t>
       </w:r>
-      <w:proofErr w:type="spellEnd"/>
-      <w:r>
-        <w:t xml:space="preserve"> </w:t>
-      </w:r>
-      <w:proofErr w:type="spellStart"/>
-      <w:r>
-        <w:t>TomCat</w:t>
-      </w:r>
-      <w:proofErr w:type="spellEnd"/>
     </w:p>
     <w:p>
       <w:pPr>
@@ -1018,22 +703,20 @@
           <w:right w:val="single" w:sz="4" w:space="4" w:color="auto"/>
         </w:pBdr>
       </w:pPr>
-      <w:proofErr w:type="spellStart"/>
       <w:r>
-        <w:t>wget</w:t>
+        <w:t xml:space="preserve"> </w:t>
       </w:r>
-      <w:proofErr w:type="spellEnd"/>
       <w:r>
-        <w:t xml:space="preserve"> https://dlcdn.apache.org/tomcat/tomcat-9/v9.0.113/bin/apache-tomcat-9.0.113.tar.gz</w:t>
+        <w:t>wget https://downloads.apache.org/tomcat/tomcat-10/v10.1.0/bin/apache-tomcat-10.1.0.tar.gz</w:t>
       </w:r>
     </w:p>
     <w:p>
       <w:r>
         <w:drawing>
-          <wp:inline distT="0" distB="0" distL="0" distR="0" wp14:anchorId="239642FB" wp14:editId="07C1B52E">
-            <wp:extent cx="5486400" cy="1606550"/>
+          <wp:inline distT="0" distB="0" distL="0" distR="0" wp14:anchorId="55402CA4" wp14:editId="1AD8C401">
+            <wp:extent cx="5486400" cy="1604645"/>
             <wp:effectExtent l="0" t="0" r="0" b="0"/>
-            <wp:docPr id="1365323324" name="Imagen 1" descr="Texto&#10;&#10;El contenido generado por IA puede ser incorrecto."/>
+            <wp:docPr id="2108638108" name="Imagen 1" descr="Texto&#10;&#10;El contenido generado por IA puede ser incorrecto."/>
             <wp:cNvGraphicFramePr>
               <a:graphicFrameLocks xmlns:a="http://schemas.openxmlformats.org/drawingml/2006/main" noChangeAspect="1"/>
             </wp:cNvGraphicFramePr>
@@ -1041,7 +724,7 @@
               <a:graphicData uri="http://schemas.openxmlformats.org/drawingml/2006/picture">
                 <pic:pic xmlns:pic="http://schemas.openxmlformats.org/drawingml/2006/picture">
                   <pic:nvPicPr>
-                    <pic:cNvPr id="1365323324" name="Imagen 1" descr="Texto&#10;&#10;El contenido generado por IA puede ser incorrecto."/>
+                    <pic:cNvPr id="2108638108" name="Imagen 1" descr="Texto&#10;&#10;El contenido generado por IA puede ser incorrecto."/>
                     <pic:cNvPicPr/>
                   </pic:nvPicPr>
                   <pic:blipFill>
@@ -1053,7 +736,7 @@
                   <pic:spPr>
                     <a:xfrm>
                       <a:off x="0" y="0"/>
-                      <a:ext cx="5486400" cy="1606550"/>
+                      <a:ext cx="5486400" cy="1604645"/>
                     </a:xfrm>
                     <a:prstGeom prst="rect">
                       <a:avLst/>
@@ -1067,23 +750,14 @@
       </w:r>
     </w:p>
     <w:p>
-      <w:proofErr w:type="spellStart"/>
       <w:r>
-        <w:t>Descomprimo</w:t>
+        <w:t xml:space="preserve">Descomprimo el </w:t>
       </w:r>
-      <w:proofErr w:type="spellEnd"/>
       <w:r>
-        <w:t xml:space="preserve"> </w:t>
-      </w:r>
-      <w:proofErr w:type="spellStart"/>
-      <w:r>
-        <w:t>el</w:t>
-      </w:r>
-      <w:proofErr w:type="spellEnd"/>
-      <w:r>
-        <w:t xml:space="preserve"> archive:</w:t>
+        <w:t>archive:</w:t>
       </w:r>
     </w:p>
+    <w:p/>
     <w:p>
       <w:pPr>
         <w:pBdr>
@@ -1094,24 +768,16 @@
         </w:pBdr>
       </w:pPr>
       <w:r>
-        <w:t>tar -</w:t>
-      </w:r>
-      <w:proofErr w:type="spellStart"/>
-      <w:r>
-        <w:t>xvzf</w:t>
-      </w:r>
-      <w:proofErr w:type="spellEnd"/>
-      <w:r>
-        <w:t xml:space="preserve"> apache-tomcat-9.0.113.tar.gz</w:t>
+        <w:t>sudo tar xvzf apache-tomcat-9.0.113.tar.gz -C /opt/tomcat --strip-components=1</w:t>
       </w:r>
     </w:p>
     <w:p>
       <w:r>
         <w:drawing>
-          <wp:inline distT="0" distB="0" distL="0" distR="0" wp14:anchorId="6A1C69B2" wp14:editId="0DD8B13D">
-            <wp:extent cx="5486400" cy="3559810"/>
-            <wp:effectExtent l="0" t="0" r="0" b="2540"/>
-            <wp:docPr id="1284940050" name="Imagen 1" descr="Texto&#10;&#10;El contenido generado por IA puede ser incorrecto."/>
+          <wp:inline distT="0" distB="0" distL="0" distR="0" wp14:anchorId="2910DA80" wp14:editId="17A1D2C6">
+            <wp:extent cx="5486400" cy="2187575"/>
+            <wp:effectExtent l="0" t="0" r="0" b="3175"/>
+            <wp:docPr id="588078343" name="Imagen 1" descr="Texto&#10;&#10;El contenido generado por IA puede ser incorrecto."/>
             <wp:cNvGraphicFramePr>
               <a:graphicFrameLocks xmlns:a="http://schemas.openxmlformats.org/drawingml/2006/main" noChangeAspect="1"/>
             </wp:cNvGraphicFramePr>
@@ -1119,7 +785,7 @@
               <a:graphicData uri="http://schemas.openxmlformats.org/drawingml/2006/picture">
                 <pic:pic xmlns:pic="http://schemas.openxmlformats.org/drawingml/2006/picture">
                   <pic:nvPicPr>
-                    <pic:cNvPr id="1284940050" name="Imagen 1" descr="Texto&#10;&#10;El contenido generado por IA puede ser incorrecto."/>
+                    <pic:cNvPr id="588078343" name="Imagen 1" descr="Texto&#10;&#10;El contenido generado por IA puede ser incorrecto."/>
                     <pic:cNvPicPr/>
                   </pic:nvPicPr>
                   <pic:blipFill>
@@ -1131,7 +797,60 @@
                   <pic:spPr>
                     <a:xfrm>
                       <a:off x="0" y="0"/>
-                      <a:ext cx="5486400" cy="3559810"/>
+                      <a:ext cx="5486400" cy="2187575"/>
+                    </a:xfrm>
+                    <a:prstGeom prst="rect">
+                      <a:avLst/>
+                    </a:prstGeom>
+                  </pic:spPr>
+                </pic:pic>
+              </a:graphicData>
+            </a:graphic>
+          </wp:inline>
+        </w:drawing>
+      </w:r>
+    </w:p>
+    <w:p/>
+    <w:p>
+      <w:pPr>
+        <w:pBdr>
+          <w:top w:val="single" w:sz="4" w:space="1" w:color="auto"/>
+          <w:left w:val="single" w:sz="4" w:space="4" w:color="auto"/>
+          <w:bottom w:val="single" w:sz="4" w:space="1" w:color="auto"/>
+          <w:right w:val="single" w:sz="4" w:space="4" w:color="auto"/>
+        </w:pBdr>
+      </w:pPr>
+      <w:r>
+        <w:t>Cd /opt/tomcat</w:t>
+      </w:r>
+    </w:p>
+    <w:p>
+      <w:r>
+        <w:drawing>
+          <wp:inline distT="0" distB="0" distL="0" distR="0" wp14:anchorId="2E58CCA4" wp14:editId="277A961F">
+            <wp:extent cx="4363059" cy="971686"/>
+            <wp:effectExtent l="0" t="0" r="0" b="0"/>
+            <wp:docPr id="1007333544" name="Imagen 1" descr="Texto&#10;&#10;El contenido generado por IA puede ser incorrecto."/>
+            <wp:cNvGraphicFramePr>
+              <a:graphicFrameLocks xmlns:a="http://schemas.openxmlformats.org/drawingml/2006/main" noChangeAspect="1"/>
+            </wp:cNvGraphicFramePr>
+            <a:graphic xmlns:a="http://schemas.openxmlformats.org/drawingml/2006/main">
+              <a:graphicData uri="http://schemas.openxmlformats.org/drawingml/2006/picture">
+                <pic:pic xmlns:pic="http://schemas.openxmlformats.org/drawingml/2006/picture">
+                  <pic:nvPicPr>
+                    <pic:cNvPr id="1007333544" name="Imagen 1" descr="Texto&#10;&#10;El contenido generado por IA puede ser incorrecto."/>
+                    <pic:cNvPicPr/>
+                  </pic:nvPicPr>
+                  <pic:blipFill>
+                    <a:blip r:embed="rId18"/>
+                    <a:stretch>
+                      <a:fillRect/>
+                    </a:stretch>
+                  </pic:blipFill>
+                  <pic:spPr>
+                    <a:xfrm>
+                      <a:off x="0" y="0"/>
+                      <a:ext cx="4363059" cy="971686"/>
                     </a:xfrm>
                     <a:prstGeom prst="rect">
                       <a:avLst/>
@@ -1147,42 +866,6 @@
     <w:p/>
     <w:p/>
     <w:p/>
-    <w:p/>
-    <w:p>
-      <w:proofErr w:type="spellStart"/>
-      <w:r>
-        <w:lastRenderedPageBreak/>
-        <w:t>Descarg</w:t>
-      </w:r>
-      <w:r>
-        <w:t>o</w:t>
-      </w:r>
-      <w:proofErr w:type="spellEnd"/>
-      <w:r>
-        <w:t xml:space="preserve"> </w:t>
-      </w:r>
-      <w:proofErr w:type="spellStart"/>
-      <w:r>
-        <w:t>el</w:t>
-      </w:r>
-      <w:proofErr w:type="spellEnd"/>
-      <w:r>
-        <w:t xml:space="preserve"> </w:t>
-      </w:r>
-      <w:proofErr w:type="spellStart"/>
-      <w:proofErr w:type="gramStart"/>
-      <w:r>
-        <w:t>archivo</w:t>
-      </w:r>
-      <w:proofErr w:type="spellEnd"/>
-      <w:r>
-        <w:t xml:space="preserve"> .sha</w:t>
-      </w:r>
-      <w:proofErr w:type="gramEnd"/>
-      <w:r>
-        <w:t>512:</w:t>
-      </w:r>
-    </w:p>
     <w:p>
       <w:pPr>
         <w:pBdr>
@@ -1192,22 +875,17 @@
           <w:right w:val="single" w:sz="4" w:space="4" w:color="auto"/>
         </w:pBdr>
       </w:pPr>
-      <w:proofErr w:type="spellStart"/>
       <w:r>
-        <w:t>wget</w:t>
-      </w:r>
-      <w:proofErr w:type="spellEnd"/>
-      <w:r>
-        <w:t xml:space="preserve"> https://dlcdn.apache.org/tomcat/tomcat-9/v9.0.113/bin/apache-tomcat-9.0.113.tar.gz.sha512</w:t>
+        <w:t>Sudo nano /etc/system/system/tomcat.service</w:t>
       </w:r>
     </w:p>
     <w:p>
       <w:r>
         <w:drawing>
-          <wp:inline distT="0" distB="0" distL="0" distR="0" wp14:anchorId="29111DCA" wp14:editId="2F5B85D6">
-            <wp:extent cx="5486400" cy="1580515"/>
-            <wp:effectExtent l="0" t="0" r="0" b="635"/>
-            <wp:docPr id="531037339" name="Imagen 1" descr="Texto&#10;&#10;El contenido generado por IA puede ser incorrecto."/>
+          <wp:inline distT="0" distB="0" distL="0" distR="0" wp14:anchorId="250EEA2C" wp14:editId="39571541">
+            <wp:extent cx="5486400" cy="194310"/>
+            <wp:effectExtent l="0" t="0" r="0" b="0"/>
+            <wp:docPr id="1928652468" name="Imagen 1"/>
             <wp:cNvGraphicFramePr>
               <a:graphicFrameLocks xmlns:a="http://schemas.openxmlformats.org/drawingml/2006/main" noChangeAspect="1"/>
             </wp:cNvGraphicFramePr>
@@ -1215,11 +893,11 @@
               <a:graphicData uri="http://schemas.openxmlformats.org/drawingml/2006/picture">
                 <pic:pic xmlns:pic="http://schemas.openxmlformats.org/drawingml/2006/picture">
                   <pic:nvPicPr>
-                    <pic:cNvPr id="531037339" name="Imagen 1" descr="Texto&#10;&#10;El contenido generado por IA puede ser incorrecto."/>
+                    <pic:cNvPr id="1928652468" name=""/>
                     <pic:cNvPicPr/>
                   </pic:nvPicPr>
                   <pic:blipFill>
-                    <a:blip r:embed="rId18"/>
+                    <a:blip r:embed="rId19"/>
                     <a:stretch>
                       <a:fillRect/>
                     </a:stretch>
@@ -1227,7 +905,52 @@
                   <pic:spPr>
                     <a:xfrm>
                       <a:off x="0" y="0"/>
-                      <a:ext cx="5486400" cy="1580515"/>
+                      <a:ext cx="5486400" cy="194310"/>
+                    </a:xfrm>
+                    <a:prstGeom prst="rect">
+                      <a:avLst/>
+                    </a:prstGeom>
+                  </pic:spPr>
+                </pic:pic>
+              </a:graphicData>
+            </a:graphic>
+          </wp:inline>
+        </w:drawing>
+      </w:r>
+    </w:p>
+    <w:p/>
+    <w:p>
+      <w:r>
+        <w:t>Añadimos la configuracion</w:t>
+      </w:r>
+    </w:p>
+    <w:p>
+      <w:r>
+        <w:drawing>
+          <wp:inline distT="0" distB="0" distL="0" distR="0" wp14:anchorId="2B89E66A" wp14:editId="166A8DF8">
+            <wp:extent cx="4746929" cy="3164619"/>
+            <wp:effectExtent l="0" t="0" r="0" b="0"/>
+            <wp:docPr id="841615146" name="Imagen 1" descr="Texto&#10;&#10;El contenido generado por IA puede ser incorrecto."/>
+            <wp:cNvGraphicFramePr>
+              <a:graphicFrameLocks xmlns:a="http://schemas.openxmlformats.org/drawingml/2006/main" noChangeAspect="1"/>
+            </wp:cNvGraphicFramePr>
+            <a:graphic xmlns:a="http://schemas.openxmlformats.org/drawingml/2006/main">
+              <a:graphicData uri="http://schemas.openxmlformats.org/drawingml/2006/picture">
+                <pic:pic xmlns:pic="http://schemas.openxmlformats.org/drawingml/2006/picture">
+                  <pic:nvPicPr>
+                    <pic:cNvPr id="841615146" name="Imagen 1" descr="Texto&#10;&#10;El contenido generado por IA puede ser incorrecto."/>
+                    <pic:cNvPicPr/>
+                  </pic:nvPicPr>
+                  <pic:blipFill>
+                    <a:blip r:embed="rId20"/>
+                    <a:stretch>
+                      <a:fillRect/>
+                    </a:stretch>
+                  </pic:blipFill>
+                  <pic:spPr>
+                    <a:xfrm>
+                      <a:off x="0" y="0"/>
+                      <a:ext cx="4757013" cy="3171342"/>
                     </a:xfrm>
                     <a:prstGeom prst="rect">
                       <a:avLst/>
@@ -1241,6 +964,11 @@
       </w:r>
     </w:p>
     <w:p>
+      <w:r>
+        <w:t>Compruebo el estado y le reinicio</w:t>
+      </w:r>
+    </w:p>
+    <w:p>
       <w:pPr>
         <w:pBdr>
           <w:top w:val="single" w:sz="4" w:space="1" w:color="auto"/>
@@ -1250,11 +978,135 @@
         </w:pBdr>
       </w:pPr>
       <w:r>
-        <w:t>sha512sum -c apache-tomcat-9.0.113.tar.gz.sha512</w:t>
+        <w:t>Sudo systemctl daemon-reload</w:t>
+      </w:r>
+    </w:p>
+    <w:p>
+      <w:pPr>
+        <w:pBdr>
+          <w:top w:val="single" w:sz="4" w:space="1" w:color="auto"/>
+          <w:left w:val="single" w:sz="4" w:space="4" w:color="auto"/>
+          <w:bottom w:val="single" w:sz="4" w:space="1" w:color="auto"/>
+          <w:right w:val="single" w:sz="4" w:space="4" w:color="auto"/>
+        </w:pBdr>
+      </w:pPr>
+      <w:r>
+        <w:t>Sudo systemctl restart tomcat</w:t>
+      </w:r>
+    </w:p>
+    <w:p>
+      <w:pPr>
+        <w:pBdr>
+          <w:top w:val="single" w:sz="4" w:space="1" w:color="auto"/>
+          <w:left w:val="single" w:sz="4" w:space="4" w:color="auto"/>
+          <w:bottom w:val="single" w:sz="4" w:space="1" w:color="auto"/>
+          <w:right w:val="single" w:sz="4" w:space="4" w:color="auto"/>
+        </w:pBdr>
+      </w:pPr>
+      <w:r>
+        <w:t>Sudo systemctl status tomcat</w:t>
+      </w:r>
+    </w:p>
+    <w:p>
+      <w:r>
+        <w:drawing>
+          <wp:inline distT="0" distB="0" distL="0" distR="0" wp14:anchorId="5509787E" wp14:editId="63563384">
+            <wp:extent cx="5192202" cy="1900202"/>
+            <wp:effectExtent l="0" t="0" r="8890" b="5080"/>
+            <wp:docPr id="1158404768" name="Imagen 1" descr="Texto&#10;&#10;El contenido generado por IA puede ser incorrecto."/>
+            <wp:cNvGraphicFramePr>
+              <a:graphicFrameLocks xmlns:a="http://schemas.openxmlformats.org/drawingml/2006/main" noChangeAspect="1"/>
+            </wp:cNvGraphicFramePr>
+            <a:graphic xmlns:a="http://schemas.openxmlformats.org/drawingml/2006/main">
+              <a:graphicData uri="http://schemas.openxmlformats.org/drawingml/2006/picture">
+                <pic:pic xmlns:pic="http://schemas.openxmlformats.org/drawingml/2006/picture">
+                  <pic:nvPicPr>
+                    <pic:cNvPr id="1158404768" name="Imagen 1" descr="Texto&#10;&#10;El contenido generado por IA puede ser incorrecto."/>
+                    <pic:cNvPicPr/>
+                  </pic:nvPicPr>
+                  <pic:blipFill>
+                    <a:blip r:embed="rId21"/>
+                    <a:stretch>
+                      <a:fillRect/>
+                    </a:stretch>
+                  </pic:blipFill>
+                  <pic:spPr>
+                    <a:xfrm>
+                      <a:off x="0" y="0"/>
+                      <a:ext cx="5199906" cy="1903021"/>
+                    </a:xfrm>
+                    <a:prstGeom prst="rect">
+                      <a:avLst/>
+                    </a:prstGeom>
+                  </pic:spPr>
+                </pic:pic>
+              </a:graphicData>
+            </a:graphic>
+          </wp:inline>
+        </w:drawing>
+      </w:r>
+    </w:p>
+    <w:p/>
+    <w:p>
+      <w:r>
+        <w:t xml:space="preserve">Y compruebo que funciona en el navegador </w:t>
+      </w:r>
+    </w:p>
+    <w:p>
+      <w:pPr>
+        <w:pBdr>
+          <w:top w:val="single" w:sz="4" w:space="1" w:color="auto"/>
+          <w:left w:val="single" w:sz="4" w:space="4" w:color="auto"/>
+          <w:bottom w:val="single" w:sz="4" w:space="1" w:color="auto"/>
+          <w:right w:val="single" w:sz="4" w:space="4" w:color="auto"/>
+        </w:pBdr>
+      </w:pPr>
+      <w:r>
+        <w:t>http://44.223.68.79:8080</w:t>
+      </w:r>
+    </w:p>
+    <w:p/>
+    <w:p>
+      <w:r>
+        <w:drawing>
+          <wp:inline distT="0" distB="0" distL="0" distR="0" wp14:anchorId="48CF079A" wp14:editId="0A2A48A1">
+            <wp:extent cx="5486400" cy="5634990"/>
+            <wp:effectExtent l="0" t="0" r="0" b="3810"/>
+            <wp:docPr id="474134710" name="Imagen 1" descr="Interfaz de usuario gráfica&#10;&#10;El contenido generado por IA puede ser incorrecto."/>
+            <wp:cNvGraphicFramePr>
+              <a:graphicFrameLocks xmlns:a="http://schemas.openxmlformats.org/drawingml/2006/main" noChangeAspect="1"/>
+            </wp:cNvGraphicFramePr>
+            <a:graphic xmlns:a="http://schemas.openxmlformats.org/drawingml/2006/main">
+              <a:graphicData uri="http://schemas.openxmlformats.org/drawingml/2006/picture">
+                <pic:pic xmlns:pic="http://schemas.openxmlformats.org/drawingml/2006/picture">
+                  <pic:nvPicPr>
+                    <pic:cNvPr id="474134710" name="Imagen 1" descr="Interfaz de usuario gráfica&#10;&#10;El contenido generado por IA puede ser incorrecto."/>
+                    <pic:cNvPicPr/>
+                  </pic:nvPicPr>
+                  <pic:blipFill>
+                    <a:blip r:embed="rId22"/>
+                    <a:stretch>
+                      <a:fillRect/>
+                    </a:stretch>
+                  </pic:blipFill>
+                  <pic:spPr>
+                    <a:xfrm>
+                      <a:off x="0" y="0"/>
+                      <a:ext cx="5486400" cy="5634990"/>
+                    </a:xfrm>
+                    <a:prstGeom prst="rect">
+                      <a:avLst/>
+                    </a:prstGeom>
+                  </pic:spPr>
+                </pic:pic>
+              </a:graphicData>
+            </a:graphic>
+          </wp:inline>
+        </w:drawing>
       </w:r>
     </w:p>
     <w:sectPr>
-      <w:headerReference w:type="default" r:id="rId19"/>
+      <w:headerReference w:type="default" r:id="rId23"/>
       <w:pgSz w:w="12240" w:h="15840"/>
       <w:pgMar w:top="1440" w:right="1800" w:bottom="1440" w:left="1800" w:header="720" w:footer="720" w:gutter="0"/>
       <w:cols w:space="720"/>
@@ -1328,13 +1180,8 @@
     <w:pPr>
       <w:pStyle w:val="Encabezado"/>
     </w:pPr>
-    <w:proofErr w:type="spellStart"/>
     <w:r>
-      <w:t>Fecha</w:t>
-    </w:r>
-    <w:proofErr w:type="spellEnd"/>
-    <w:r>
-      <w:t>:</w:t>
+      <w:t>Fecha:</w:t>
     </w:r>
   </w:p>
 </w:hdr>

--- a/DAW/UD03/PRACTICAS/Actividad 3.1_tomcat_instalación.docx
+++ b/DAW/UD03/PRACTICAS/Actividad 3.1_tomcat_instalación.docx
@@ -6,11 +6,40 @@
       <w:pPr>
         <w:pStyle w:val="Ttulo1"/>
       </w:pPr>
-      <w:r>
-        <w:t xml:space="preserve">Práctica Guiada DAW2 </w:t>
-      </w:r>
-      <w:r>
-        <w:t xml:space="preserve"> Instalación de Apache Tomcat en AWS EC2 (Linux)</w:t>
+      <w:proofErr w:type="spellStart"/>
+      <w:r>
+        <w:t>Práctica</w:t>
+      </w:r>
+      <w:proofErr w:type="spellEnd"/>
+      <w:r>
+        <w:t xml:space="preserve"> </w:t>
+      </w:r>
+      <w:proofErr w:type="spellStart"/>
+      <w:r>
+        <w:t>Guiada</w:t>
+      </w:r>
+      <w:proofErr w:type="spellEnd"/>
+      <w:r>
+        <w:t xml:space="preserve"> DAW2 </w:t>
+      </w:r>
+      <w:r>
+        <w:t xml:space="preserve"> </w:t>
+      </w:r>
+      <w:proofErr w:type="spellStart"/>
+      <w:r>
+        <w:t>Instalación</w:t>
+      </w:r>
+      <w:proofErr w:type="spellEnd"/>
+      <w:r>
+        <w:t xml:space="preserve"> de Apache Tomcat </w:t>
+      </w:r>
+      <w:proofErr w:type="spellStart"/>
+      <w:r>
+        <w:t>en</w:t>
+      </w:r>
+      <w:proofErr w:type="spellEnd"/>
+      <w:r>
+        <w:t xml:space="preserve"> AWS EC2 (Linux)</w:t>
       </w:r>
       <w:r>
         <w:br/>
@@ -20,23 +49,47 @@
     <w:p>
       <w:pPr>
         <w:pStyle w:val="Ttulo2"/>
+        <w:numPr>
+          <w:ilvl w:val="0"/>
+          <w:numId w:val="10"/>
+        </w:numPr>
       </w:pPr>
       <w:r>
-        <w:t>1. Datos de la instancia EC2</w:t>
+        <w:t xml:space="preserve">Datos de la </w:t>
+      </w:r>
+      <w:proofErr w:type="spellStart"/>
+      <w:r>
+        <w:t>instancia</w:t>
+      </w:r>
+      <w:proofErr w:type="spellEnd"/>
+      <w:r>
+        <w:t xml:space="preserve"> EC2</w:t>
       </w:r>
     </w:p>
+    <w:p/>
     <w:p>
-      <w:r>
-        <w:t xml:space="preserve">Rellena con la información de tu </w:t>
-      </w:r>
-      <w:proofErr w:type="gramStart"/>
-      <w:r>
-        <w:t>instancia.</w:t>
-      </w:r>
-      <w:r>
-        <w:t>asffa</w:t>
-      </w:r>
-      <w:proofErr w:type="gramEnd"/>
+      <w:pPr>
+        <w:pBdr>
+          <w:top w:val="single" w:sz="4" w:space="1" w:color="auto"/>
+          <w:left w:val="single" w:sz="4" w:space="4" w:color="auto"/>
+          <w:bottom w:val="single" w:sz="4" w:space="1" w:color="auto"/>
+          <w:right w:val="single" w:sz="4" w:space="4" w:color="auto"/>
+        </w:pBdr>
+      </w:pPr>
+      <w:r>
+        <w:t xml:space="preserve">- AMI </w:t>
+      </w:r>
+      <w:proofErr w:type="spellStart"/>
+      <w:r>
+        <w:t>utilizada</w:t>
+      </w:r>
+      <w:proofErr w:type="spellEnd"/>
+      <w:r>
+        <w:t>:</w:t>
+      </w:r>
+      <w:r>
+        <w:t xml:space="preserve"> Ubuntu Server 24.04</w:t>
+      </w:r>
     </w:p>
     <w:p>
       <w:pPr>
@@ -47,6 +100,20 @@
           <w:right w:val="single" w:sz="4" w:space="4" w:color="auto"/>
         </w:pBdr>
       </w:pPr>
+      <w:r>
+        <w:t xml:space="preserve">- Tipo de </w:t>
+      </w:r>
+      <w:proofErr w:type="spellStart"/>
+      <w:r>
+        <w:t>instancia</w:t>
+      </w:r>
+      <w:proofErr w:type="spellEnd"/>
+      <w:r>
+        <w:t>:</w:t>
+      </w:r>
+      <w:r>
+        <w:t xml:space="preserve"> t3.micro</w:t>
+      </w:r>
     </w:p>
     <w:p>
       <w:pPr>
@@ -58,10 +125,21 @@
         </w:pBdr>
       </w:pPr>
       <w:r>
-        <w:t>- AMI utilizada:</w:t>
-      </w:r>
-      <w:r>
-        <w:t xml:space="preserve"> Ubuntu Server 24.04</w:t>
+        <w:t xml:space="preserve">- IP </w:t>
+      </w:r>
+      <w:proofErr w:type="spellStart"/>
+      <w:r>
+        <w:t>pública</w:t>
+      </w:r>
+      <w:proofErr w:type="spellEnd"/>
+      <w:r>
+        <w:t>:</w:t>
+      </w:r>
+      <w:r>
+        <w:t xml:space="preserve"> </w:t>
+      </w:r>
+      <w:r>
+        <w:t>44.223.68.79</w:t>
       </w:r>
     </w:p>
     <w:p>
@@ -74,16 +152,59 @@
         </w:pBdr>
       </w:pPr>
       <w:r>
-        <w:t>- Tipo de instancia:</w:t>
-      </w:r>
-      <w:r>
-        <w:t xml:space="preserve"> t</w:t>
-      </w:r>
-      <w:proofErr w:type="gramStart"/>
-      <w:r>
-        <w:t>3.micro</w:t>
-      </w:r>
-      <w:proofErr w:type="gramEnd"/>
+        <w:t>- Clave (.</w:t>
+      </w:r>
+      <w:proofErr w:type="spellStart"/>
+      <w:r>
+        <w:t>pem</w:t>
+      </w:r>
+      <w:proofErr w:type="spellEnd"/>
+      <w:r>
+        <w:t>):</w:t>
+      </w:r>
+      <w:r>
+        <w:t xml:space="preserve"> Las claves </w:t>
+      </w:r>
+      <w:proofErr w:type="spellStart"/>
+      <w:r>
+        <w:t>utilizadas</w:t>
+      </w:r>
+      <w:proofErr w:type="spellEnd"/>
+      <w:r>
+        <w:t xml:space="preserve"> </w:t>
+      </w:r>
+      <w:proofErr w:type="spellStart"/>
+      <w:r>
+        <w:t>en</w:t>
+      </w:r>
+      <w:proofErr w:type="spellEnd"/>
+      <w:r>
+        <w:t xml:space="preserve"> </w:t>
+      </w:r>
+      <w:proofErr w:type="spellStart"/>
+      <w:r>
+        <w:t>todas</w:t>
+      </w:r>
+      <w:proofErr w:type="spellEnd"/>
+      <w:r>
+        <w:t xml:space="preserve"> mis </w:t>
+      </w:r>
+      <w:proofErr w:type="spellStart"/>
+      <w:r>
+        <w:t>instancias</w:t>
+      </w:r>
+      <w:proofErr w:type="spellEnd"/>
+      <w:r>
+        <w:t xml:space="preserve"> “</w:t>
+      </w:r>
+      <w:proofErr w:type="spellStart"/>
+      <w:r>
+        <w:t>claveAWS.pem</w:t>
+      </w:r>
+      <w:proofErr w:type="spellEnd"/>
+      <w:r>
+        <w:t>”</w:t>
+      </w:r>
     </w:p>
     <w:p>
       <w:pPr>
@@ -95,42 +216,23 @@
         </w:pBdr>
       </w:pPr>
       <w:r>
-        <w:t>- IP pública:</w:t>
-      </w:r>
+        <w:t xml:space="preserve">- </w:t>
+      </w:r>
+      <w:proofErr w:type="spellStart"/>
+      <w:r>
+        <w:t>Puertos</w:t>
+      </w:r>
+      <w:proofErr w:type="spellEnd"/>
       <w:r>
         <w:t xml:space="preserve"> </w:t>
       </w:r>
-      <w:r>
-        <w:t>44.223.68.79</w:t>
-      </w:r>
-    </w:p>
-    <w:p>
-      <w:pPr>
-        <w:pBdr>
-          <w:top w:val="single" w:sz="4" w:space="1" w:color="auto"/>
-          <w:left w:val="single" w:sz="4" w:space="4" w:color="auto"/>
-          <w:bottom w:val="single" w:sz="4" w:space="1" w:color="auto"/>
-          <w:right w:val="single" w:sz="4" w:space="4" w:color="auto"/>
-        </w:pBdr>
-      </w:pPr>
-      <w:r>
-        <w:t>- Clave (.pem):</w:t>
-      </w:r>
-      <w:r>
-        <w:t xml:space="preserve"> Las claves utilizadas en todas mis instancias “claveAWS.pem”</w:t>
-      </w:r>
-    </w:p>
-    <w:p>
-      <w:pPr>
-        <w:pBdr>
-          <w:top w:val="single" w:sz="4" w:space="1" w:color="auto"/>
-          <w:left w:val="single" w:sz="4" w:space="4" w:color="auto"/>
-          <w:bottom w:val="single" w:sz="4" w:space="1" w:color="auto"/>
-          <w:right w:val="single" w:sz="4" w:space="4" w:color="auto"/>
-        </w:pBdr>
-      </w:pPr>
-      <w:r>
-        <w:t>- Puertos abiertos:</w:t>
+      <w:proofErr w:type="spellStart"/>
+      <w:r>
+        <w:t>abiertos</w:t>
+      </w:r>
+      <w:proofErr w:type="spellEnd"/>
+      <w:r>
+        <w:t>:</w:t>
       </w:r>
       <w:r>
         <w:t xml:space="preserve"> 22(SSH), 8080(TCP)</w:t>
@@ -191,12 +293,42 @@
         <w:pStyle w:val="Ttulo2"/>
       </w:pPr>
       <w:r>
-        <w:t>2. Conexión por SSH</w:t>
+        <w:lastRenderedPageBreak/>
+        <w:t xml:space="preserve">2. </w:t>
+      </w:r>
+      <w:proofErr w:type="spellStart"/>
+      <w:r>
+        <w:t>Conexión</w:t>
+      </w:r>
+      <w:proofErr w:type="spellEnd"/>
+      <w:r>
+        <w:t xml:space="preserve"> </w:t>
+      </w:r>
+      <w:proofErr w:type="spellStart"/>
+      <w:r>
+        <w:t>por</w:t>
+      </w:r>
+      <w:proofErr w:type="spellEnd"/>
+      <w:r>
+        <w:t xml:space="preserve"> SSH</w:t>
       </w:r>
     </w:p>
     <w:p>
-      <w:r>
-        <w:t>Comando utilizado:</w:t>
+      <w:proofErr w:type="spellStart"/>
+      <w:r>
+        <w:t>Comando</w:t>
+      </w:r>
+      <w:proofErr w:type="spellEnd"/>
+      <w:r>
+        <w:t xml:space="preserve"> </w:t>
+      </w:r>
+      <w:proofErr w:type="spellStart"/>
+      <w:r>
+        <w:t>utilizado</w:t>
+      </w:r>
+      <w:proofErr w:type="spellEnd"/>
+      <w:r>
+        <w:t>:</w:t>
       </w:r>
     </w:p>
     <w:p>
@@ -209,7 +341,15 @@
         </w:pBdr>
       </w:pPr>
       <w:r>
-        <w:t>ssh -i "D:\Usuarios\daw214\Downloads\claveAWS.pem" ubuntu@100.48.105.167</w:t>
+        <w:t>ssh -</w:t>
+      </w:r>
+      <w:proofErr w:type="spellStart"/>
+      <w:r>
+        <w:t>i</w:t>
+      </w:r>
+      <w:proofErr w:type="spellEnd"/>
+      <w:r>
+        <w:t xml:space="preserve"> "D:\Usuarios\daw214\Downloads\claveAWS.pem" ubuntu@100.48.105.167</w:t>
       </w:r>
     </w:p>
     <w:p>
@@ -268,12 +408,30 @@
       </w:pPr>
       <w:r>
         <w:lastRenderedPageBreak/>
-        <w:t>3. Actualización de paquetes</w:t>
-      </w:r>
+        <w:t xml:space="preserve">3. </w:t>
+      </w:r>
+      <w:proofErr w:type="spellStart"/>
+      <w:r>
+        <w:t>Actualización</w:t>
+      </w:r>
+      <w:proofErr w:type="spellEnd"/>
+      <w:r>
+        <w:t xml:space="preserve"> de </w:t>
+      </w:r>
+      <w:proofErr w:type="spellStart"/>
+      <w:r>
+        <w:t>paquetes</w:t>
+      </w:r>
+      <w:proofErr w:type="spellEnd"/>
     </w:p>
     <w:p>
-      <w:r>
-        <w:t>Comando:</w:t>
+      <w:proofErr w:type="spellStart"/>
+      <w:r>
+        <w:t>Comando</w:t>
+      </w:r>
+      <w:proofErr w:type="spellEnd"/>
+      <w:r>
+        <w:t>:</w:t>
       </w:r>
     </w:p>
     <w:p>
@@ -285,8 +443,13 @@
           <w:right w:val="single" w:sz="4" w:space="4" w:color="auto"/>
         </w:pBdr>
       </w:pPr>
-      <w:r>
-        <w:t>sudo apt update</w:t>
+      <w:proofErr w:type="spellStart"/>
+      <w:r>
+        <w:t>sudo</w:t>
+      </w:r>
+      <w:proofErr w:type="spellEnd"/>
+      <w:r>
+        <w:t xml:space="preserve"> apt update</w:t>
       </w:r>
     </w:p>
     <w:p>
@@ -332,9 +495,11 @@
       </w:r>
     </w:p>
     <w:p>
+      <w:proofErr w:type="spellStart"/>
       <w:r>
         <w:t>Comando</w:t>
       </w:r>
+      <w:proofErr w:type="spellEnd"/>
       <w:r>
         <w:t>:</w:t>
       </w:r>
@@ -348,8 +513,13 @@
           <w:right w:val="single" w:sz="4" w:space="4" w:color="auto"/>
         </w:pBdr>
       </w:pPr>
-      <w:r>
-        <w:t>sudo apt upgrade</w:t>
+      <w:proofErr w:type="spellStart"/>
+      <w:r>
+        <w:t>sudo</w:t>
+      </w:r>
+      <w:proofErr w:type="spellEnd"/>
+      <w:r>
+        <w:t xml:space="preserve"> apt upgrade</w:t>
       </w:r>
     </w:p>
     <w:p>
@@ -422,8 +592,13 @@
       <w:r>
         <w:t xml:space="preserve">5. </w:t>
       </w:r>
-      <w:r>
-        <w:t>Instalacion de JDK</w:t>
+      <w:proofErr w:type="spellStart"/>
+      <w:r>
+        <w:t>Instalacion</w:t>
+      </w:r>
+      <w:proofErr w:type="spellEnd"/>
+      <w:r>
+        <w:t xml:space="preserve"> de JDK</w:t>
       </w:r>
     </w:p>
     <w:p>
@@ -435,9 +610,19 @@
           <w:right w:val="single" w:sz="4" w:space="4" w:color="auto"/>
         </w:pBdr>
       </w:pPr>
-      <w:r>
-        <w:t>sudo apt install default-jdk</w:t>
-      </w:r>
+      <w:proofErr w:type="spellStart"/>
+      <w:r>
+        <w:t>sudo</w:t>
+      </w:r>
+      <w:proofErr w:type="spellEnd"/>
+      <w:r>
+        <w:t xml:space="preserve"> apt install default-</w:t>
+      </w:r>
+      <w:proofErr w:type="spellStart"/>
+      <w:r>
+        <w:t>jdk</w:t>
+      </w:r>
+      <w:proofErr w:type="spellEnd"/>
     </w:p>
     <w:p>
       <w:r>
@@ -491,13 +676,60 @@
       <w:r>
         <w:t xml:space="preserve">6. </w:t>
       </w:r>
-      <w:r>
-        <w:t>Configuración de Usuario y Directorios</w:t>
-      </w:r>
+      <w:proofErr w:type="spellStart"/>
+      <w:r>
+        <w:t>Configuración</w:t>
+      </w:r>
+      <w:proofErr w:type="spellEnd"/>
+      <w:r>
+        <w:t xml:space="preserve"> de </w:t>
+      </w:r>
+      <w:proofErr w:type="spellStart"/>
+      <w:r>
+        <w:t>Usuario</w:t>
+      </w:r>
+      <w:proofErr w:type="spellEnd"/>
+      <w:r>
+        <w:t xml:space="preserve"> y </w:t>
+      </w:r>
+      <w:proofErr w:type="spellStart"/>
+      <w:r>
+        <w:t>Directorios</w:t>
+      </w:r>
+      <w:proofErr w:type="spellEnd"/>
     </w:p>
     <w:p>
-      <w:r>
-        <w:t>el grupo y el usuario tomcat</w:t>
+      <w:proofErr w:type="spellStart"/>
+      <w:r>
+        <w:t>el</w:t>
+      </w:r>
+      <w:proofErr w:type="spellEnd"/>
+      <w:r>
+        <w:t xml:space="preserve"> </w:t>
+      </w:r>
+      <w:proofErr w:type="spellStart"/>
+      <w:r>
+        <w:t>grupo</w:t>
+      </w:r>
+      <w:proofErr w:type="spellEnd"/>
+      <w:r>
+        <w:t xml:space="preserve"> y </w:t>
+      </w:r>
+      <w:proofErr w:type="spellStart"/>
+      <w:r>
+        <w:t>el</w:t>
+      </w:r>
+      <w:proofErr w:type="spellEnd"/>
+      <w:r>
+        <w:t xml:space="preserve"> </w:t>
+      </w:r>
+      <w:proofErr w:type="spellStart"/>
+      <w:r>
+        <w:t>usuario</w:t>
+      </w:r>
+      <w:proofErr w:type="spellEnd"/>
+      <w:r>
+        <w:t xml:space="preserve"> tomcat</w:t>
       </w:r>
       <w:r>
         <w:t>:</w:t>
@@ -513,7 +745,15 @@
         </w:pBdr>
       </w:pPr>
       <w:r>
-        <w:t>Sudo groupadd tomcat</w:t>
+        <w:t xml:space="preserve">Sudo </w:t>
+      </w:r>
+      <w:proofErr w:type="spellStart"/>
+      <w:r>
+        <w:t>groupadd</w:t>
+      </w:r>
+      <w:proofErr w:type="spellEnd"/>
+      <w:r>
+        <w:t xml:space="preserve"> tomcat</w:t>
       </w:r>
     </w:p>
     <w:p>
@@ -568,19 +808,45 @@
         </w:pBdr>
       </w:pPr>
       <w:r>
-        <w:t>sudo useradd -M -s /bin/false -g tomcat tomcat</w:t>
-      </w:r>
+        <w:t xml:space="preserve">sudo </w:t>
+      </w:r>
+      <w:proofErr w:type="spellStart"/>
+      <w:r>
+        <w:t>useradd</w:t>
+      </w:r>
+      <w:proofErr w:type="spellEnd"/>
+      <w:r>
+        <w:t xml:space="preserve"> -M -s /</w:t>
+      </w:r>
+      <w:proofErr w:type="spellStart"/>
+      <w:r>
+        <w:t>bin</w:t>
+      </w:r>
+      <w:proofErr w:type="spellEnd"/>
+      <w:r>
+        <w:t xml:space="preserve">/false -g </w:t>
+      </w:r>
+      <w:proofErr w:type="spellStart"/>
+      <w:r>
+        <w:t>tomcat</w:t>
+      </w:r>
+      <w:proofErr w:type="spellEnd"/>
+      <w:r>
+        <w:t xml:space="preserve"> </w:t>
+      </w:r>
+      <w:proofErr w:type="spellStart"/>
+      <w:r>
+        <w:t>tomcat</w:t>
+      </w:r>
+      <w:proofErr w:type="spellEnd"/>
     </w:p>
     <w:p>
       <w:r>
-        <w:rPr>
-          <w:noProof/>
-        </w:rPr>
         <w:drawing>
-          <wp:inline distT="0" distB="0" distL="0" distR="0" wp14:anchorId="37B46841" wp14:editId="728BB06B">
-            <wp:extent cx="5486400" cy="134620"/>
+          <wp:inline distT="0" distB="0" distL="0" distR="0" wp14:anchorId="334A777F" wp14:editId="590B98C4">
+            <wp:extent cx="5486400" cy="198120"/>
             <wp:effectExtent l="0" t="0" r="0" b="0"/>
-            <wp:docPr id="1828345497" name="Imagen 1"/>
+            <wp:docPr id="726938186" name="Imagen 1"/>
             <wp:cNvGraphicFramePr>
               <a:graphicFrameLocks xmlns:a="http://schemas.openxmlformats.org/drawingml/2006/main" noChangeAspect="1"/>
             </wp:cNvGraphicFramePr>
@@ -588,7 +854,7 @@
               <a:graphicData uri="http://schemas.openxmlformats.org/drawingml/2006/picture">
                 <pic:pic xmlns:pic="http://schemas.openxmlformats.org/drawingml/2006/picture">
                   <pic:nvPicPr>
-                    <pic:cNvPr id="1828345497" name=""/>
+                    <pic:cNvPr id="726938186" name=""/>
                     <pic:cNvPicPr/>
                   </pic:nvPicPr>
                   <pic:blipFill>
@@ -600,7 +866,7 @@
                   <pic:spPr>
                     <a:xfrm>
                       <a:off x="0" y="0"/>
-                      <a:ext cx="5486400" cy="134620"/>
+                      <a:ext cx="5486400" cy="198120"/>
                     </a:xfrm>
                     <a:prstGeom prst="rect">
                       <a:avLst/>
@@ -615,8 +881,29 @@
     </w:p>
     <w:p>
       <w:r>
-        <w:t>Crear el directorio de instalación</w:t>
-      </w:r>
+        <w:t xml:space="preserve">Crear </w:t>
+      </w:r>
+      <w:proofErr w:type="spellStart"/>
+      <w:r>
+        <w:t>el</w:t>
+      </w:r>
+      <w:proofErr w:type="spellEnd"/>
+      <w:r>
+        <w:t xml:space="preserve"> </w:t>
+      </w:r>
+      <w:proofErr w:type="spellStart"/>
+      <w:r>
+        <w:t>directorio</w:t>
+      </w:r>
+      <w:proofErr w:type="spellEnd"/>
+      <w:r>
+        <w:t xml:space="preserve"> de </w:t>
+      </w:r>
+      <w:proofErr w:type="spellStart"/>
+      <w:r>
+        <w:t>instalación</w:t>
+      </w:r>
+      <w:proofErr w:type="spellEnd"/>
       <w:r>
         <w:t>:</w:t>
       </w:r>
@@ -631,7 +918,15 @@
         </w:pBdr>
       </w:pPr>
       <w:r>
-        <w:t>Sudo mkdir /opt/tomcat</w:t>
+        <w:t xml:space="preserve">Sudo </w:t>
+      </w:r>
+      <w:proofErr w:type="spellStart"/>
+      <w:r>
+        <w:t>mkdir</w:t>
+      </w:r>
+      <w:proofErr w:type="spellEnd"/>
+      <w:r>
+        <w:t xml:space="preserve"> /opt/tomcat</w:t>
       </w:r>
     </w:p>
     <w:p>
@@ -690,9 +985,19 @@
         <w:lastRenderedPageBreak/>
         <w:t xml:space="preserve">7. </w:t>
       </w:r>
-      <w:r>
-        <w:t>Instalo TomCat</w:t>
-      </w:r>
+      <w:proofErr w:type="spellStart"/>
+      <w:r>
+        <w:t>Instalo</w:t>
+      </w:r>
+      <w:proofErr w:type="spellEnd"/>
+      <w:r>
+        <w:t xml:space="preserve"> </w:t>
+      </w:r>
+      <w:proofErr w:type="spellStart"/>
+      <w:r>
+        <w:t>TomCat</w:t>
+      </w:r>
+      <w:proofErr w:type="spellEnd"/>
     </w:p>
     <w:p>
       <w:pPr>
@@ -706,8 +1011,13 @@
       <w:r>
         <w:t xml:space="preserve"> </w:t>
       </w:r>
-      <w:r>
-        <w:t>wget https://downloads.apache.org/tomcat/tomcat-10/v10.1.0/bin/apache-tomcat-10.1.0.tar.gz</w:t>
+      <w:proofErr w:type="spellStart"/>
+      <w:r>
+        <w:t>wget</w:t>
+      </w:r>
+      <w:proofErr w:type="spellEnd"/>
+      <w:r>
+        <w:t xml:space="preserve"> https://dlcdn.apache.org/tomcat/tomcat-9/v9.0.113/bin/apache-tomcat-9.0.113.tar.gz</w:t>
       </w:r>
     </w:p>
     <w:p>
@@ -749,14 +1059,6 @@
         </w:drawing>
       </w:r>
     </w:p>
-    <w:p>
-      <w:r>
-        <w:t xml:space="preserve">Descomprimo el </w:t>
-      </w:r>
-      <w:r>
-        <w:t>archive:</w:t>
-      </w:r>
-    </w:p>
     <w:p/>
     <w:p>
       <w:pPr>
@@ -767,8 +1069,21 @@
           <w:right w:val="single" w:sz="4" w:space="4" w:color="auto"/>
         </w:pBdr>
       </w:pPr>
-      <w:r>
-        <w:t>sudo tar xvzf apache-tomcat-9.0.113.tar.gz -C /opt/tomcat --strip-components=1</w:t>
+      <w:proofErr w:type="spellStart"/>
+      <w:r>
+        <w:t>sudo</w:t>
+      </w:r>
+      <w:proofErr w:type="spellEnd"/>
+      <w:r>
+        <w:t xml:space="preserve"> tar </w:t>
+      </w:r>
+      <w:proofErr w:type="spellStart"/>
+      <w:r>
+        <w:t>xvzf</w:t>
+      </w:r>
+      <w:proofErr w:type="spellEnd"/>
+      <w:r>
+        <w:t xml:space="preserve"> apache-tomcat-9.0.113.tar.gz -C /opt/tomcat --strip-components=1</w:t>
       </w:r>
     </w:p>
     <w:p>
@@ -810,7 +1125,24 @@
         </w:drawing>
       </w:r>
     </w:p>
-    <w:p/>
+    <w:p>
+      <w:r>
+        <w:t xml:space="preserve">Le </w:t>
+      </w:r>
+      <w:proofErr w:type="spellStart"/>
+      <w:r>
+        <w:t>damos</w:t>
+      </w:r>
+      <w:proofErr w:type="spellEnd"/>
+      <w:r>
+        <w:t xml:space="preserve"> </w:t>
+      </w:r>
+      <w:proofErr w:type="spellStart"/>
+      <w:r>
+        <w:t>permisos</w:t>
+      </w:r>
+      <w:proofErr w:type="spellEnd"/>
+    </w:p>
     <w:p>
       <w:pPr>
         <w:pBdr>
@@ -876,8 +1208,22 @@
         </w:pBdr>
       </w:pPr>
       <w:r>
-        <w:t>Sudo nano /etc/system/system/tomcat.service</w:t>
-      </w:r>
+        <w:lastRenderedPageBreak/>
+        <w:t>Sudo nano /</w:t>
+      </w:r>
+      <w:proofErr w:type="spellStart"/>
+      <w:r>
+        <w:t>etc</w:t>
+      </w:r>
+      <w:proofErr w:type="spellEnd"/>
+      <w:r>
+        <w:t>/system/system/</w:t>
+      </w:r>
+      <w:proofErr w:type="spellStart"/>
+      <w:r>
+        <w:t>tomcat.service</w:t>
+      </w:r>
+      <w:proofErr w:type="spellEnd"/>
     </w:p>
     <w:p>
       <w:r>
@@ -920,9 +1266,19 @@
     </w:p>
     <w:p/>
     <w:p>
-      <w:r>
-        <w:t>Añadimos la configuracion</w:t>
-      </w:r>
+      <w:proofErr w:type="spellStart"/>
+      <w:r>
+        <w:t>Añadimos</w:t>
+      </w:r>
+      <w:proofErr w:type="spellEnd"/>
+      <w:r>
+        <w:t xml:space="preserve"> la </w:t>
+      </w:r>
+      <w:proofErr w:type="spellStart"/>
+      <w:r>
+        <w:t>configuracion</w:t>
+      </w:r>
+      <w:proofErr w:type="spellEnd"/>
     </w:p>
     <w:p>
       <w:r>
@@ -964,9 +1320,35 @@
       </w:r>
     </w:p>
     <w:p>
-      <w:r>
-        <w:t>Compruebo el estado y le reinicio</w:t>
-      </w:r>
+      <w:proofErr w:type="spellStart"/>
+      <w:r>
+        <w:t>Compruebo</w:t>
+      </w:r>
+      <w:proofErr w:type="spellEnd"/>
+      <w:r>
+        <w:t xml:space="preserve"> </w:t>
+      </w:r>
+      <w:proofErr w:type="spellStart"/>
+      <w:r>
+        <w:t>el</w:t>
+      </w:r>
+      <w:proofErr w:type="spellEnd"/>
+      <w:r>
+        <w:t xml:space="preserve"> </w:t>
+      </w:r>
+      <w:proofErr w:type="spellStart"/>
+      <w:r>
+        <w:t>estado</w:t>
+      </w:r>
+      <w:proofErr w:type="spellEnd"/>
+      <w:r>
+        <w:t xml:space="preserve"> y le </w:t>
+      </w:r>
+      <w:proofErr w:type="spellStart"/>
+      <w:r>
+        <w:t>reinicio</w:t>
+      </w:r>
+      <w:proofErr w:type="spellEnd"/>
     </w:p>
     <w:p>
       <w:pPr>
@@ -978,7 +1360,15 @@
         </w:pBdr>
       </w:pPr>
       <w:r>
-        <w:t>Sudo systemctl daemon-reload</w:t>
+        <w:t xml:space="preserve">Sudo </w:t>
+      </w:r>
+      <w:proofErr w:type="spellStart"/>
+      <w:r>
+        <w:t>systemctl</w:t>
+      </w:r>
+      <w:proofErr w:type="spellEnd"/>
+      <w:r>
+        <w:t xml:space="preserve"> daemon-reload</w:t>
       </w:r>
     </w:p>
     <w:p>
@@ -991,7 +1381,15 @@
         </w:pBdr>
       </w:pPr>
       <w:r>
-        <w:t>Sudo systemctl restart tomcat</w:t>
+        <w:t xml:space="preserve">Sudo </w:t>
+      </w:r>
+      <w:proofErr w:type="spellStart"/>
+      <w:r>
+        <w:t>systemctl</w:t>
+      </w:r>
+      <w:proofErr w:type="spellEnd"/>
+      <w:r>
+        <w:t xml:space="preserve"> restart tomcat</w:t>
       </w:r>
     </w:p>
     <w:p>
@@ -1004,7 +1402,15 @@
         </w:pBdr>
       </w:pPr>
       <w:r>
-        <w:t>Sudo systemctl status tomcat</w:t>
+        <w:t xml:space="preserve">Sudo </w:t>
+      </w:r>
+      <w:proofErr w:type="spellStart"/>
+      <w:r>
+        <w:t>systemctl</w:t>
+      </w:r>
+      <w:proofErr w:type="spellEnd"/>
+      <w:r>
+        <w:t xml:space="preserve"> status tomcat</w:t>
       </w:r>
     </w:p>
     <w:p>
@@ -1049,7 +1455,56 @@
     <w:p/>
     <w:p>
       <w:r>
-        <w:t xml:space="preserve">Y compruebo que funciona en el navegador </w:t>
+        <w:lastRenderedPageBreak/>
+        <w:t xml:space="preserve">Y </w:t>
+      </w:r>
+      <w:proofErr w:type="spellStart"/>
+      <w:r>
+        <w:t>compruebo</w:t>
+      </w:r>
+      <w:proofErr w:type="spellEnd"/>
+      <w:r>
+        <w:t xml:space="preserve"> </w:t>
+      </w:r>
+      <w:proofErr w:type="spellStart"/>
+      <w:r>
+        <w:t>que</w:t>
+      </w:r>
+      <w:proofErr w:type="spellEnd"/>
+      <w:r>
+        <w:t xml:space="preserve"> </w:t>
+      </w:r>
+      <w:proofErr w:type="spellStart"/>
+      <w:r>
+        <w:t>funciona</w:t>
+      </w:r>
+      <w:proofErr w:type="spellEnd"/>
+      <w:r>
+        <w:t xml:space="preserve"> </w:t>
+      </w:r>
+      <w:proofErr w:type="spellStart"/>
+      <w:r>
+        <w:t>en</w:t>
+      </w:r>
+      <w:proofErr w:type="spellEnd"/>
+      <w:r>
+        <w:t xml:space="preserve"> </w:t>
+      </w:r>
+      <w:proofErr w:type="spellStart"/>
+      <w:r>
+        <w:t>el</w:t>
+      </w:r>
+      <w:proofErr w:type="spellEnd"/>
+      <w:r>
+        <w:t xml:space="preserve"> </w:t>
+      </w:r>
+      <w:proofErr w:type="spellStart"/>
+      <w:r>
+        <w:t>navegador</w:t>
+      </w:r>
+      <w:proofErr w:type="spellEnd"/>
+      <w:r>
+        <w:t xml:space="preserve"> </w:t>
       </w:r>
     </w:p>
     <w:p>
@@ -1180,8 +1635,13 @@
     <w:pPr>
       <w:pStyle w:val="Encabezado"/>
     </w:pPr>
+    <w:proofErr w:type="spellStart"/>
     <w:r>
-      <w:t>Fecha:</w:t>
+      <w:t>Fecha</w:t>
+    </w:r>
+    <w:proofErr w:type="spellEnd"/>
+    <w:r>
+      <w:t>:</w:t>
     </w:r>
   </w:p>
 </w:hdr>
@@ -1360,6 +1820,95 @@
       </w:rPr>
     </w:lvl>
   </w:abstractNum>
+  <w:abstractNum w:abstractNumId="9" w15:restartNumberingAfterBreak="0">
+    <w:nsid w:val="4C4822AB"/>
+    <w:multiLevelType w:val="hybridMultilevel"/>
+    <w:tmpl w:val="1BD07DD8"/>
+    <w:lvl w:ilvl="0" w:tplc="0C0A000F">
+      <w:start w:val="1"/>
+      <w:numFmt w:val="decimal"/>
+      <w:lvlText w:val="%1."/>
+      <w:lvlJc w:val="left"/>
+      <w:pPr>
+        <w:ind w:left="720" w:hanging="360"/>
+      </w:pPr>
+      <w:rPr>
+        <w:rFonts w:hint="default"/>
+      </w:rPr>
+    </w:lvl>
+    <w:lvl w:ilvl="1" w:tplc="0C0A0019" w:tentative="1">
+      <w:start w:val="1"/>
+      <w:numFmt w:val="lowerLetter"/>
+      <w:lvlText w:val="%2."/>
+      <w:lvlJc w:val="left"/>
+      <w:pPr>
+        <w:ind w:left="1440" w:hanging="360"/>
+      </w:pPr>
+    </w:lvl>
+    <w:lvl w:ilvl="2" w:tplc="0C0A001B" w:tentative="1">
+      <w:start w:val="1"/>
+      <w:numFmt w:val="lowerRoman"/>
+      <w:lvlText w:val="%3."/>
+      <w:lvlJc w:val="right"/>
+      <w:pPr>
+        <w:ind w:left="2160" w:hanging="180"/>
+      </w:pPr>
+    </w:lvl>
+    <w:lvl w:ilvl="3" w:tplc="0C0A000F" w:tentative="1">
+      <w:start w:val="1"/>
+      <w:numFmt w:val="decimal"/>
+      <w:lvlText w:val="%4."/>
+      <w:lvlJc w:val="left"/>
+      <w:pPr>
+        <w:ind w:left="2880" w:hanging="360"/>
+      </w:pPr>
+    </w:lvl>
+    <w:lvl w:ilvl="4" w:tplc="0C0A0019" w:tentative="1">
+      <w:start w:val="1"/>
+      <w:numFmt w:val="lowerLetter"/>
+      <w:lvlText w:val="%5."/>
+      <w:lvlJc w:val="left"/>
+      <w:pPr>
+        <w:ind w:left="3600" w:hanging="360"/>
+      </w:pPr>
+    </w:lvl>
+    <w:lvl w:ilvl="5" w:tplc="0C0A001B" w:tentative="1">
+      <w:start w:val="1"/>
+      <w:numFmt w:val="lowerRoman"/>
+      <w:lvlText w:val="%6."/>
+      <w:lvlJc w:val="right"/>
+      <w:pPr>
+        <w:ind w:left="4320" w:hanging="180"/>
+      </w:pPr>
+    </w:lvl>
+    <w:lvl w:ilvl="6" w:tplc="0C0A000F" w:tentative="1">
+      <w:start w:val="1"/>
+      <w:numFmt w:val="decimal"/>
+      <w:lvlText w:val="%7."/>
+      <w:lvlJc w:val="left"/>
+      <w:pPr>
+        <w:ind w:left="5040" w:hanging="360"/>
+      </w:pPr>
+    </w:lvl>
+    <w:lvl w:ilvl="7" w:tplc="0C0A0019" w:tentative="1">
+      <w:start w:val="1"/>
+      <w:numFmt w:val="lowerLetter"/>
+      <w:lvlText w:val="%8."/>
+      <w:lvlJc w:val="left"/>
+      <w:pPr>
+        <w:ind w:left="5760" w:hanging="360"/>
+      </w:pPr>
+    </w:lvl>
+    <w:lvl w:ilvl="8" w:tplc="0C0A001B" w:tentative="1">
+      <w:start w:val="1"/>
+      <w:numFmt w:val="lowerRoman"/>
+      <w:lvlText w:val="%9."/>
+      <w:lvlJc w:val="right"/>
+      <w:pPr>
+        <w:ind w:left="6480" w:hanging="180"/>
+      </w:pPr>
+    </w:lvl>
+  </w:abstractNum>
   <w:num w:numId="1" w16cid:durableId="1176070602">
     <w:abstractNumId w:val="8"/>
   </w:num>
@@ -1386,6 +1935,9 @@
   </w:num>
   <w:num w:numId="9" w16cid:durableId="1609391793">
     <w:abstractNumId w:val="0"/>
+  </w:num>
+  <w:num w:numId="10" w16cid:durableId="1606307645">
+    <w:abstractNumId w:val="9"/>
   </w:num>
 </w:numbering>
 </file>
